--- a/Writeup Documents/Done/3 - Game Play Instructions.docx
+++ b/Writeup Documents/Done/3 - Game Play Instructions.docx
@@ -110,6 +110,24 @@
     </w:p>
     <w:p>
       <w:pPr>
+        <w:ind w:left="720"/>
+        <w:rPr>
+          <w:sz w:val="24"/>
+          <w:szCs w:val="24"/>
+        </w:rPr>
+      </w:pPr>
+      <w:r>
+        <w:rPr>
+          <w:sz w:val="24"/>
+          <w:szCs w:val="24"/>
+        </w:rPr>
+        <w:t>The main menu also has a “Credits” button, which accesses the credits screen.</w:t>
+      </w:r>
+      <w:bookmarkStart w:id="0" w:name="_GoBack"/>
+      <w:bookmarkEnd w:id="0"/>
+    </w:p>
+    <w:p>
+      <w:pPr>
         <w:pStyle w:val="ListParagraph"/>
         <w:numPr>
           <w:ilvl w:val="0"/>
@@ -174,8 +192,6 @@
         </w:rPr>
         <w:t>Remember, the judge may not have as much time as your targeted user – give suggestions &amp; hints so the judge can see your game’s best features.</w:t>
       </w:r>
-      <w:bookmarkStart w:id="0" w:name="_GoBack"/>
-      <w:bookmarkEnd w:id="0"/>
     </w:p>
     <w:p>
       <w:pPr>
